--- a/01. LIST AND DS COMPLEXITY/Exercises/01. Data-Structures-Linear-DS-Lists-and-Complexity-Homework.docx
+++ b/01. LIST AND DS COMPLEXITY/Exercises/01. Data-Structures-Linear-DS-Lists-and-Complexity-Homework.docx
@@ -291,6 +291,8 @@
                 <w:rFonts w:ascii="Consolas" w:hAnsi="Consolas" w:cs="Consolas"/>
               </w:rPr>
             </w:pPr>
+            <w:bookmarkStart w:id="0" w:name="_Hlk31190531"/>
+            <w:bookmarkStart w:id="1" w:name="_GoBack" w:colFirst="1" w:colLast="1"/>
             <w:r>
               <w:rPr>
                 <w:rFonts w:ascii="Consolas" w:hAnsi="Consolas" w:cs="Consolas"/>
@@ -328,6 +330,8 @@
           </w:p>
         </w:tc>
       </w:tr>
+      <w:bookmarkEnd w:id="0"/>
+      <w:bookmarkEnd w:id="1"/>
       <w:tr>
         <w:tc>
           <w:tcPr>
@@ -2376,7 +2380,7 @@
       </w:r>
     </w:p>
     <w:p>
-      <w:bookmarkStart w:id="0" w:name="_Hlk481585726"/>
+      <w:bookmarkStart w:id="2" w:name="_Hlk481585726"/>
       <w:r>
         <w:t xml:space="preserve">Implement a data structure </w:t>
       </w:r>
@@ -2748,7 +2752,7 @@
       <w:r>
         <w:t xml:space="preserve"> you can keep the elements in the order of their adding, by access them in reversed order (from end to start).</w:t>
       </w:r>
-      <w:bookmarkEnd w:id="0"/>
+      <w:bookmarkEnd w:id="2"/>
     </w:p>
     <w:p>
       <w:pPr>
@@ -3324,8 +3328,6 @@
       <w:pPr>
         <w:jc w:val="center"/>
       </w:pPr>
-      <w:bookmarkStart w:id="1" w:name="_GoBack"/>
-      <w:bookmarkEnd w:id="1"/>
     </w:p>
     <w:sectPr>
       <w:headerReference w:type="default" r:id="rId11"/>
@@ -5088,7 +5090,7 @@
         </mc:Choice>
         <mc:Fallback>
           <w:pict>
-            <v:line w14:anchorId="56F644BA" id="Straight Connector 1" o:spid="_x0000_s1026" style="position:absolute;flip:y;z-index:251662336;visibility:visible;mso-wrap-style:square;mso-width-percent:0;mso-height-percent:0;mso-wrap-distance-left:9pt;mso-wrap-distance-top:0;mso-wrap-distance-right:9pt;mso-wrap-distance-bottom:0;mso-position-horizontal:absolute;mso-position-horizontal-relative:text;mso-position-vertical:absolute;mso-position-vertical-relative:text;mso-width-percent:0;mso-height-percent:0;mso-width-relative:margin;mso-height-relative:margin" from="-.35pt,11.2pt" to="520.45pt,11.2pt" o:gfxdata="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" strokecolor="#f37123" strokeweight="1pt">
+            <v:line w14:anchorId="7BA6A400" id="Straight Connector 1" o:spid="_x0000_s1026" style="position:absolute;flip:y;z-index:251662336;visibility:visible;mso-wrap-style:square;mso-width-percent:0;mso-height-percent:0;mso-wrap-distance-left:9pt;mso-wrap-distance-top:0;mso-wrap-distance-right:9pt;mso-wrap-distance-bottom:0;mso-position-horizontal:absolute;mso-position-horizontal-relative:text;mso-position-vertical:absolute;mso-position-vertical-relative:text;mso-width-percent:0;mso-height-percent:0;mso-width-relative:margin;mso-height-relative:margin" from="-.35pt,11.2pt" to="520.45pt,11.2pt" o:gfxdata="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" strokecolor="#f37123" strokeweight="1pt">
               <v:stroke endcap="round"/>
             </v:line>
           </w:pict>
@@ -5158,7 +5160,7 @@
                                 <wp:extent cx="1360800" cy="439200"/>
                                 <wp:effectExtent l="0" t="0" r="0" b="0"/>
                                 <wp:docPr id="39" name="Picture 39" title="Software University Foundation - logo">
-                                  <a:hlinkClick xmlns:a="http://schemas.openxmlformats.org/drawingml/2006/main" r:id="rId22"/>
+                                  <a:hlinkClick xmlns:a="http://schemas.openxmlformats.org/drawingml/2006/main" r:id="rId1"/>
                                 </wp:docPr>
                                 <wp:cNvGraphicFramePr>
                                   <a:graphicFrameLocks xmlns:a="http://schemas.openxmlformats.org/drawingml/2006/main"/>
@@ -6160,7 +6162,7 @@
       </w:pPr>
     </w:pPrDefault>
   </w:docDefaults>
-  <w:latentStyles w:defLockedState="0" w:defUIPriority="99" w:defSemiHidden="0" w:defUnhideWhenUsed="0" w:defQFormat="0" w:count="376">
+  <w:latentStyles w:defLockedState="0" w:defUIPriority="99" w:defSemiHidden="0" w:defUnhideWhenUsed="0" w:defQFormat="0" w:count="377">
     <w:lsdException w:name="Normal" w:uiPriority="0" w:qFormat="1"/>
     <w:lsdException w:name="heading 1" w:uiPriority="9" w:qFormat="1"/>
     <w:lsdException w:name="heading 2" w:semiHidden="1" w:uiPriority="9" w:unhideWhenUsed="1" w:qFormat="1"/>
@@ -6534,6 +6536,7 @@
     <w:lsdException w:name="Hashtag" w:semiHidden="1" w:unhideWhenUsed="1"/>
     <w:lsdException w:name="Unresolved Mention" w:semiHidden="1" w:unhideWhenUsed="1"/>
     <w:lsdException w:name="Smart Link" w:semiHidden="1" w:unhideWhenUsed="1"/>
+    <w:lsdException w:name="Smart Link Error" w:semiHidden="1" w:unhideWhenUsed="1"/>
   </w:latentStyles>
   <w:style w:type="paragraph" w:default="1" w:styleId="Normal">
     <w:name w:val="Normal"/>
@@ -7265,7 +7268,7 @@
 </file>
 
 <file path=customXml/itemProps1.xml><?xml version="1.0" encoding="utf-8"?>
-<ds:datastoreItem xmlns:ds="http://schemas.openxmlformats.org/officeDocument/2006/customXml" ds:itemID="{87B278F6-7223-4010-AE2F-0C162DECEB6C}">
+<ds:datastoreItem xmlns:ds="http://schemas.openxmlformats.org/officeDocument/2006/customXml" ds:itemID="{565273E0-3672-458F-BF47-3D18170ED831}">
   <ds:schemaRefs>
     <ds:schemaRef ds:uri="http://schemas.openxmlformats.org/officeDocument/2006/bibliography"/>
   </ds:schemaRefs>
